--- a/DSD-09 WebAPI.docx
+++ b/DSD-09 WebAPI.docx
@@ -271,31 +271,14 @@
                 <w:b/>
                 <w:sz w:val="24"/>
               </w:rPr>
-              <w:t xml:space="preserve">Assignment title and/or </w:t>
-            </w:r>
-            <w:proofErr w:type="gramStart"/>
-            <w:r>
-              <w:rPr>
-                <w:rFonts w:ascii="Arial" w:eastAsia="Arial" w:hAnsi="Arial" w:cs="Arial"/>
-                <w:b/>
+              <w:t>Assignment title and/or number</w:t>
+            </w:r>
+            <w:r>
+              <w:rPr>
+                <w:rFonts w:ascii="Arial" w:eastAsia="Arial" w:hAnsi="Arial" w:cs="Arial"/>
                 <w:sz w:val="24"/>
               </w:rPr>
-              <w:t>number</w:t>
-            </w:r>
-            <w:r>
-              <w:rPr>
-                <w:rFonts w:ascii="Arial" w:eastAsia="Arial" w:hAnsi="Arial" w:cs="Arial"/>
-                <w:sz w:val="24"/>
-              </w:rPr>
-              <w:t xml:space="preserve">  DSD</w:t>
-            </w:r>
-            <w:proofErr w:type="gramEnd"/>
-            <w:r>
-              <w:rPr>
-                <w:rFonts w:ascii="Arial" w:eastAsia="Arial" w:hAnsi="Arial" w:cs="Arial"/>
-                <w:sz w:val="24"/>
-              </w:rPr>
-              <w:t xml:space="preserve">-09 Web API  </w:t>
+              <w:t xml:space="preserve">  DSD-09 Web API  </w:t>
             </w:r>
             <w:r>
               <w:rPr>
@@ -478,25 +461,7 @@
                 <w:b/>
                 <w:sz w:val="24"/>
               </w:rPr>
-              <w:t xml:space="preserve">Total </w:t>
-            </w:r>
-            <w:proofErr w:type="gramStart"/>
-            <w:r>
-              <w:rPr>
-                <w:rFonts w:ascii="Arial" w:eastAsia="Arial" w:hAnsi="Arial" w:cs="Arial"/>
-                <w:b/>
-                <w:sz w:val="24"/>
-              </w:rPr>
-              <w:t>Marks :</w:t>
-            </w:r>
-            <w:proofErr w:type="gramEnd"/>
-            <w:r>
-              <w:rPr>
-                <w:rFonts w:ascii="Arial" w:eastAsia="Arial" w:hAnsi="Arial" w:cs="Arial"/>
-                <w:b/>
-                <w:sz w:val="24"/>
-              </w:rPr>
-              <w:t xml:space="preserve"> 100 </w:t>
+              <w:t xml:space="preserve">Total Marks : 100 </w:t>
             </w:r>
             <w:r>
               <w:rPr>
@@ -817,20 +782,46 @@
           <w:p>
             <w:pPr>
               <w:ind w:left="4"/>
-            </w:pPr>
-            <w:r>
-              <w:rPr>
-                <w:rFonts w:ascii="Arial" w:eastAsia="Arial" w:hAnsi="Arial" w:cs="Arial"/>
-                <w:sz w:val="24"/>
-              </w:rPr>
-              <w:t>This assessment can be added to an existing project.</w:t>
-            </w:r>
-            <w:r>
               <w:rPr>
                 <w:rFonts w:ascii="Times New Roman" w:eastAsia="Times New Roman" w:hAnsi="Times New Roman" w:cs="Times New Roman"/>
                 <w:sz w:val="24"/>
               </w:rPr>
+            </w:pPr>
+            <w:r>
+              <w:rPr>
+                <w:rFonts w:ascii="Arial" w:eastAsia="Arial" w:hAnsi="Arial" w:cs="Arial"/>
+                <w:sz w:val="24"/>
+              </w:rPr>
+              <w:t>This assessment can be added to an existing project.</w:t>
+            </w:r>
+            <w:r>
+              <w:rPr>
+                <w:rFonts w:ascii="Times New Roman" w:eastAsia="Times New Roman" w:hAnsi="Times New Roman" w:cs="Times New Roman"/>
+                <w:sz w:val="24"/>
+              </w:rPr>
               <w:t xml:space="preserve">  </w:t>
+            </w:r>
+          </w:p>
+          <w:p>
+            <w:pPr>
+              <w:ind w:left="4"/>
+            </w:pPr>
+            <w:hyperlink r:id="rId5" w:history="1">
+              <w:r>
+                <w:rPr>
+                  <w:rStyle w:val="Hyperlink"/>
+                  <w:rFonts w:ascii="Arial" w:eastAsia="Arial" w:hAnsi="Arial" w:cs="Arial"/>
+                  <w:sz w:val="24"/>
+                </w:rPr>
+                <w:t>https://github.com/Amrit541/Panda_Racing</w:t>
+              </w:r>
+            </w:hyperlink>
+            <w:r>
+              <w:rPr>
+                <w:rFonts w:ascii="Arial" w:eastAsia="Arial" w:hAnsi="Arial" w:cs="Arial"/>
+                <w:sz w:val="24"/>
+              </w:rPr>
+              <w:t xml:space="preserve"> </w:t>
             </w:r>
           </w:p>
         </w:tc>
@@ -894,15 +885,7 @@
               <w:ind w:hanging="360"/>
             </w:pPr>
             <w:r>
-              <w:t xml:space="preserve">Application of the core interaction design concepts and practice, underpinned in the third outcome of the New Zealand Certificate in Information Technology (Level </w:t>
-            </w:r>
-            <w:proofErr w:type="gramStart"/>
-            <w:r>
-              <w:t>5)[</w:t>
-            </w:r>
-            <w:proofErr w:type="gramEnd"/>
-            <w:r>
-              <w:t xml:space="preserve">Ref: 2595]; </w:t>
+              <w:t xml:space="preserve">Application of the core interaction design concepts and practice, underpinned in the third outcome of the New Zealand Certificate in Information Technology (Level 5)[Ref: 2595]; </w:t>
             </w:r>
           </w:p>
           <w:p>
@@ -935,15 +918,7 @@
               <w:ind w:hanging="360"/>
             </w:pPr>
             <w:r>
-              <w:t xml:space="preserve">Coding – object oriented, </w:t>
-            </w:r>
-            <w:proofErr w:type="gramStart"/>
-            <w:r>
-              <w:t>procedural;</w:t>
-            </w:r>
-            <w:proofErr w:type="gramEnd"/>
-            <w:r>
-              <w:t xml:space="preserve"> </w:t>
+              <w:t xml:space="preserve">Coding – object oriented, procedural; </w:t>
             </w:r>
           </w:p>
           <w:p>
@@ -956,13 +931,8 @@
               <w:ind w:hanging="360"/>
             </w:pPr>
             <w:r>
-              <w:t xml:space="preserve">Facility in multiple common programming languages and integrated development environments (IDEs), which fosters the ability to migrate to new languages, tools and </w:t>
-            </w:r>
-            <w:proofErr w:type="gramStart"/>
-            <w:r>
-              <w:t>systems;</w:t>
-            </w:r>
-            <w:proofErr w:type="gramEnd"/>
+              <w:t>Facility in multiple common programming languages and integrated development environments (IDEs), which fosters the ability to migrate to new languages, tools and systems;</w:t>
+            </w:r>
             <w:r>
               <w:rPr>
                 <w:rFonts w:ascii="Times New Roman" w:eastAsia="Times New Roman" w:hAnsi="Times New Roman" w:cs="Times New Roman"/>
@@ -988,13 +958,8 @@
               <w:spacing w:after="44" w:line="239" w:lineRule="auto"/>
               <w:ind w:left="724"/>
             </w:pPr>
-            <w:proofErr w:type="gramStart"/>
-            <w:r>
-              <w:t>e.g.</w:t>
-            </w:r>
-            <w:proofErr w:type="gramEnd"/>
-            <w:r>
-              <w:t xml:space="preserve"> simple object access protocol (SOAP), representational state transfer (REST);  </w:t>
+            <w:r>
+              <w:t xml:space="preserve">e.g. simple object access protocol (SOAP), representational state transfer (REST);  </w:t>
             </w:r>
           </w:p>
           <w:p>
@@ -1024,13 +989,6 @@
         </w:rPr>
         <w:t xml:space="preserve"> </w:t>
       </w:r>
-      <w:r>
-        <w:rPr>
-          <w:rFonts w:ascii="Arial" w:eastAsia="Arial" w:hAnsi="Arial" w:cs="Arial"/>
-          <w:sz w:val="24"/>
-        </w:rPr>
-        <w:t>https://github.com/Amrit541/Panda_Racing</w:t>
-      </w:r>
     </w:p>
     <w:p>
       <w:pPr>
@@ -1116,7 +1074,6 @@
         <w:t xml:space="preserve">Your </w:t>
       </w:r>
       <w:proofErr w:type="spellStart"/>
-      <w:proofErr w:type="gramStart"/>
       <w:r>
         <w:rPr>
           <w:rFonts w:ascii="Arial" w:eastAsia="Arial" w:hAnsi="Arial" w:cs="Arial"/>
@@ -1134,7 +1091,6 @@
         <w:t>Amritpreet</w:t>
       </w:r>
       <w:proofErr w:type="spellEnd"/>
-      <w:proofErr w:type="gramEnd"/>
       <w:r>
         <w:rPr>
           <w:rFonts w:ascii="Arial" w:eastAsia="Arial" w:hAnsi="Arial" w:cs="Arial"/>
@@ -1383,7 +1339,6 @@
         </w:rPr>
         <w:t xml:space="preserve"> </w:t>
       </w:r>
-      <w:proofErr w:type="gramStart"/>
       <w:r>
         <w:rPr>
           <w:rFonts w:ascii="Arial" w:eastAsia="Arial" w:hAnsi="Arial" w:cs="Arial"/>
@@ -1419,18 +1374,7 @@
           <w:color w:val="4F81BD"/>
           <w:sz w:val="24"/>
         </w:rPr>
-        <w:t>Presentation</w:t>
-      </w:r>
-      <w:proofErr w:type="gramEnd"/>
-      <w:r>
-        <w:rPr>
-          <w:rFonts w:ascii="Cambria" w:eastAsia="Cambria" w:hAnsi="Cambria" w:cs="Cambria"/>
-          <w:b/>
-          <w:i/>
-          <w:color w:val="4F81BD"/>
-          <w:sz w:val="24"/>
-        </w:rPr>
-        <w:t xml:space="preserve"> features </w:t>
+        <w:t xml:space="preserve">Presentation features </w:t>
       </w:r>
     </w:p>
     <w:p>
@@ -1616,23 +1560,7 @@
           <w:sz w:val="20"/>
         </w:rPr>
         <w:tab/>
-        <w:t xml:space="preserve">The program will have a database back </w:t>
-      </w:r>
-      <w:proofErr w:type="gramStart"/>
-      <w:r>
-        <w:rPr>
-          <w:rFonts w:ascii="Arial" w:eastAsia="Arial" w:hAnsi="Arial" w:cs="Arial"/>
-          <w:sz w:val="20"/>
-        </w:rPr>
-        <w:t>end</w:t>
-      </w:r>
-      <w:proofErr w:type="gramEnd"/>
-      <w:r>
-        <w:rPr>
-          <w:rFonts w:ascii="Arial" w:eastAsia="Arial" w:hAnsi="Arial" w:cs="Arial"/>
-          <w:sz w:val="20"/>
-        </w:rPr>
-        <w:t xml:space="preserve">  </w:t>
+        <w:t xml:space="preserve">The program will have a database back end  </w:t>
       </w:r>
     </w:p>
     <w:p>
@@ -1725,23 +1653,7 @@
           <w:sz w:val="20"/>
         </w:rPr>
         <w:tab/>
-        <w:t xml:space="preserve">Create a full CRUD (Create, Read, Update, and Delete) front </w:t>
-      </w:r>
-      <w:proofErr w:type="gramStart"/>
-      <w:r>
-        <w:rPr>
-          <w:rFonts w:ascii="Arial" w:eastAsia="Arial" w:hAnsi="Arial" w:cs="Arial"/>
-          <w:sz w:val="20"/>
-        </w:rPr>
-        <w:t>end</w:t>
-      </w:r>
-      <w:proofErr w:type="gramEnd"/>
-      <w:r>
-        <w:rPr>
-          <w:rFonts w:ascii="Arial" w:eastAsia="Arial" w:hAnsi="Arial" w:cs="Arial"/>
-          <w:sz w:val="20"/>
-        </w:rPr>
-        <w:t xml:space="preserve"> </w:t>
+        <w:t xml:space="preserve">Create a full CRUD (Create, Read, Update, and Delete) front end </w:t>
       </w:r>
     </w:p>
     <w:p>
@@ -1851,23 +1763,7 @@
           <w:sz w:val="20"/>
         </w:rPr>
         <w:tab/>
-        <w:t xml:space="preserve">The student has been observed creating the program in the </w:t>
-      </w:r>
-      <w:proofErr w:type="gramStart"/>
-      <w:r>
-        <w:rPr>
-          <w:rFonts w:ascii="Arial" w:eastAsia="Arial" w:hAnsi="Arial" w:cs="Arial"/>
-          <w:sz w:val="20"/>
-        </w:rPr>
-        <w:t>class</w:t>
-      </w:r>
-      <w:proofErr w:type="gramEnd"/>
-      <w:r>
-        <w:rPr>
-          <w:rFonts w:ascii="Arial" w:eastAsia="Arial" w:hAnsi="Arial" w:cs="Arial"/>
-          <w:sz w:val="20"/>
-        </w:rPr>
-        <w:t xml:space="preserve"> </w:t>
+        <w:t xml:space="preserve">The student has been observed creating the program in the class </w:t>
       </w:r>
     </w:p>
     <w:p>
@@ -4017,23 +3913,7 @@
           <w:sz w:val="20"/>
         </w:rPr>
         <w:tab/>
-        <w:t xml:space="preserve">The student has commented the code in important </w:t>
-      </w:r>
-      <w:proofErr w:type="gramStart"/>
-      <w:r>
-        <w:rPr>
-          <w:rFonts w:ascii="Arial" w:eastAsia="Arial" w:hAnsi="Arial" w:cs="Arial"/>
-          <w:sz w:val="20"/>
-        </w:rPr>
-        <w:t>non repeating</w:t>
-      </w:r>
-      <w:proofErr w:type="gramEnd"/>
-      <w:r>
-        <w:rPr>
-          <w:rFonts w:ascii="Arial" w:eastAsia="Arial" w:hAnsi="Arial" w:cs="Arial"/>
-          <w:sz w:val="20"/>
-        </w:rPr>
-        <w:t xml:space="preserve"> sections providing a concise explanation of what each section does using Summary and comments. </w:t>
+        <w:t xml:space="preserve">The student has commented the code in important non repeating sections providing a concise explanation of what each section does using Summary and comments. </w:t>
       </w:r>
     </w:p>
     <w:p>
@@ -5508,23 +5388,7 @@
                 <w:rFonts w:ascii="Arial" w:eastAsia="Arial" w:hAnsi="Arial" w:cs="Arial"/>
                 <w:sz w:val="18"/>
               </w:rPr>
-              <w:t xml:space="preserve">Code uses </w:t>
-            </w:r>
-            <w:proofErr w:type="gramStart"/>
-            <w:r>
-              <w:rPr>
-                <w:rFonts w:ascii="Arial" w:eastAsia="Arial" w:hAnsi="Arial" w:cs="Arial"/>
-                <w:sz w:val="18"/>
-              </w:rPr>
-              <w:t>poorly-chosen</w:t>
-            </w:r>
-            <w:proofErr w:type="gramEnd"/>
-            <w:r>
-              <w:rPr>
-                <w:rFonts w:ascii="Arial" w:eastAsia="Arial" w:hAnsi="Arial" w:cs="Arial"/>
-                <w:sz w:val="18"/>
-              </w:rPr>
-              <w:t xml:space="preserve"> approaches in at least one place. </w:t>
+              <w:t xml:space="preserve">Code uses poorly-chosen approaches in at least one place. </w:t>
             </w:r>
           </w:p>
         </w:tc>
@@ -5930,23 +5794,7 @@
                 <w:rFonts w:ascii="Arial" w:eastAsia="Arial" w:hAnsi="Arial" w:cs="Arial"/>
                 <w:sz w:val="18"/>
               </w:rPr>
-              <w:t xml:space="preserve">Minor details of the assignment specification are violated, such as files named incorrectly or </w:t>
-            </w:r>
-            <w:proofErr w:type="gramStart"/>
-            <w:r>
-              <w:rPr>
-                <w:rFonts w:ascii="Arial" w:eastAsia="Arial" w:hAnsi="Arial" w:cs="Arial"/>
-                <w:sz w:val="18"/>
-              </w:rPr>
-              <w:t>extra</w:t>
-            </w:r>
-            <w:proofErr w:type="gramEnd"/>
-            <w:r>
-              <w:rPr>
-                <w:rFonts w:ascii="Arial" w:eastAsia="Arial" w:hAnsi="Arial" w:cs="Arial"/>
-                <w:sz w:val="18"/>
-              </w:rPr>
-              <w:t xml:space="preserve"> </w:t>
+              <w:t xml:space="preserve">Minor details of the assignment specification are violated, such as files named incorrectly or extra </w:t>
             </w:r>
           </w:p>
           <w:p>
@@ -6962,6 +6810,29 @@
       </w:tblCellMar>
     </w:tblPr>
   </w:style>
+  <w:style w:type="character" w:styleId="Hyperlink">
+    <w:name w:val="Hyperlink"/>
+    <w:basedOn w:val="DefaultParagraphFont"/>
+    <w:uiPriority w:val="99"/>
+    <w:unhideWhenUsed/>
+    <w:rsid w:val="00832026"/>
+    <w:rPr>
+      <w:color w:val="0563C1" w:themeColor="hyperlink"/>
+      <w:u w:val="single"/>
+    </w:rPr>
+  </w:style>
+  <w:style w:type="character" w:styleId="UnresolvedMention">
+    <w:name w:val="Unresolved Mention"/>
+    <w:basedOn w:val="DefaultParagraphFont"/>
+    <w:uiPriority w:val="99"/>
+    <w:semiHidden/>
+    <w:unhideWhenUsed/>
+    <w:rsid w:val="00832026"/>
+    <w:rPr>
+      <w:color w:val="605E5C"/>
+      <w:shd w:val="clear" w:color="auto" w:fill="E1DFDD"/>
+    </w:rPr>
+  </w:style>
 </w:styles>
 </file>
 
